--- a/shopping.docx
+++ b/shopping.docx
@@ -10,6 +10,57 @@
           <w:numId w:val="1"/>
         </w:numPr>
       </w:pPr>
+      <w:r>
+        <w:t>Accordion folder for business docs</w:t>
+      </w:r>
+    </w:p>
+    <w:p>
+      <w:pPr>
+        <w:pStyle w:val="ListParagraph"/>
+        <w:numPr>
+          <w:ilvl w:val="0"/>
+          <w:numId w:val="1"/>
+        </w:numPr>
+      </w:pPr>
+      <w:r>
+        <w:t>E-tablet for sketching</w:t>
+      </w:r>
+    </w:p>
+    <w:p>
+      <w:pPr>
+        <w:pStyle w:val="ListParagraph"/>
+        <w:numPr>
+          <w:ilvl w:val="0"/>
+          <w:numId w:val="1"/>
+        </w:numPr>
+      </w:pPr>
+      <w:r>
+        <w:t>Monitor</w:t>
+      </w:r>
+    </w:p>
+    <w:p>
+      <w:pPr>
+        <w:pStyle w:val="ListParagraph"/>
+        <w:numPr>
+          <w:ilvl w:val="0"/>
+          <w:numId w:val="1"/>
+        </w:numPr>
+      </w:pPr>
+      <w:r>
+        <w:t>Dedicated computer</w:t>
+      </w:r>
+    </w:p>
+    <w:p>
+      <w:pPr>
+        <w:pStyle w:val="ListParagraph"/>
+        <w:numPr>
+          <w:ilvl w:val="0"/>
+          <w:numId w:val="1"/>
+        </w:numPr>
+      </w:pPr>
+      <w:r>
+        <w:t>Sewing machine</w:t>
+      </w:r>
     </w:p>
     <w:sectPr>
       <w:pgSz w:w="12240" w:h="15840"/>
